--- a/Documentation/GDD/Story.docx
+++ b/Documentation/GDD/Story.docx
@@ -4,271 +4,98 @@
   <w:body>
     <w:p>
       <w:pPr>
-        <w:pStyle w:val="Heading3"/>
-        <w:rPr>
-          <w:rFonts w:ascii="Trebuchet MS" w:hAnsi="Trebuchet MS"/>
-          <w:lang w:val="en-GB"/>
-        </w:rPr>
+        <w:pStyle w:val="Heading1"/>
+        <w:numPr>
+          <w:ilvl w:val="0"/>
+          <w:numId w:val="1"/>
+        </w:numPr>
       </w:pPr>
       <w:r>
-        <w:rPr>
-          <w:rFonts w:ascii="Trebuchet MS" w:hAnsi="Trebuchet MS"/>
-          <w:lang w:val="en-GB"/>
-        </w:rPr>
-        <w:t>7. Story</w:t>
+        <w:t>Story</w:t>
       </w:r>
     </w:p>
     <w:p>
       <w:pPr>
-        <w:jc w:val="both"/>
-        <w:rPr>
-          <w:rFonts w:ascii="Trebuchet MS" w:hAnsi="Trebuchet MS"/>
-          <w:b/>
-          <w:sz w:val="20"/>
-          <w:szCs w:val="20"/>
-          <w:lang w:val="en-GB"/>
-        </w:rPr>
+        <w:pStyle w:val="Heading2"/>
+        <w:numPr>
+          <w:ilvl w:val="1"/>
+          <w:numId w:val="1"/>
+        </w:numPr>
       </w:pPr>
       <w:r>
-        <w:rPr>
-          <w:rFonts w:ascii="Trebuchet MS" w:hAnsi="Trebuchet MS"/>
-          <w:b/>
-          <w:sz w:val="20"/>
-          <w:szCs w:val="20"/>
-          <w:lang w:val="en-GB"/>
-        </w:rPr>
-        <w:t>7.1 Synopsis</w:t>
+        <w:t>Synopsis</w:t>
       </w:r>
     </w:p>
     <w:p>
-      <w:pPr>
-        <w:jc w:val="both"/>
-        <w:rPr>
-          <w:rFonts w:ascii="Trebuchet MS" w:hAnsi="Trebuchet MS"/>
-          <w:sz w:val="20"/>
-          <w:szCs w:val="20"/>
-          <w:lang w:val="en-GB"/>
-        </w:rPr>
-      </w:pPr>
       <w:r>
-        <w:rPr>
-          <w:rFonts w:ascii="Trebuchet MS" w:hAnsi="Trebuchet MS"/>
-          <w:sz w:val="20"/>
-          <w:szCs w:val="20"/>
-          <w:lang w:val="en-GB"/>
-        </w:rPr>
         <w:t>Max 2 pars. To describe the story (if any).</w:t>
       </w:r>
     </w:p>
     <w:p>
       <w:pPr>
-        <w:jc w:val="both"/>
-        <w:rPr>
-          <w:rFonts w:ascii="Trebuchet MS" w:hAnsi="Trebuchet MS"/>
-          <w:sz w:val="10"/>
-          <w:szCs w:val="10"/>
-          <w:lang w:val="en-GB"/>
-        </w:rPr>
-      </w:pPr>
-    </w:p>
-    <w:p>
-      <w:pPr>
-        <w:jc w:val="both"/>
-        <w:rPr>
-          <w:rFonts w:ascii="Trebuchet MS" w:hAnsi="Trebuchet MS"/>
-          <w:b/>
-          <w:sz w:val="20"/>
-          <w:szCs w:val="20"/>
-          <w:lang w:val="en-GB"/>
-        </w:rPr>
+        <w:pStyle w:val="Heading2"/>
+        <w:numPr>
+          <w:ilvl w:val="1"/>
+          <w:numId w:val="1"/>
+        </w:numPr>
       </w:pPr>
       <w:r>
-        <w:rPr>
-          <w:rFonts w:ascii="Trebuchet MS" w:hAnsi="Trebuchet MS"/>
-          <w:b/>
-          <w:sz w:val="20"/>
-          <w:szCs w:val="20"/>
-          <w:lang w:val="en-GB"/>
-        </w:rPr>
-        <w:t>7.2 Complete story</w:t>
+        <w:t>Complete story</w:t>
       </w:r>
     </w:p>
     <w:p>
-      <w:pPr>
-        <w:jc w:val="both"/>
-        <w:rPr>
-          <w:rFonts w:ascii="Trebuchet MS" w:hAnsi="Trebuchet MS"/>
-          <w:sz w:val="20"/>
-          <w:szCs w:val="20"/>
-          <w:lang w:val="en-GB"/>
-        </w:rPr>
-      </w:pPr>
       <w:r>
-        <w:rPr>
-          <w:rFonts w:ascii="Trebuchet MS" w:hAnsi="Trebuchet MS"/>
-          <w:sz w:val="20"/>
-          <w:szCs w:val="20"/>
-          <w:lang w:val="en-GB"/>
-        </w:rPr>
         <w:t>Outline of the complete story that mirrors gameplay.</w:t>
       </w:r>
     </w:p>
     <w:p>
       <w:pPr>
-        <w:jc w:val="both"/>
-        <w:rPr>
-          <w:rFonts w:ascii="Trebuchet MS" w:hAnsi="Trebuchet MS"/>
-          <w:sz w:val="10"/>
-          <w:szCs w:val="10"/>
-          <w:lang w:val="en-GB"/>
-        </w:rPr>
-      </w:pPr>
-    </w:p>
-    <w:p>
-      <w:pPr>
-        <w:jc w:val="both"/>
-        <w:rPr>
-          <w:rFonts w:ascii="Trebuchet MS" w:hAnsi="Trebuchet MS"/>
-          <w:b/>
-          <w:sz w:val="20"/>
-          <w:szCs w:val="20"/>
-          <w:lang w:val="en-GB"/>
-        </w:rPr>
+        <w:pStyle w:val="Heading2"/>
+        <w:numPr>
+          <w:ilvl w:val="1"/>
+          <w:numId w:val="1"/>
+        </w:numPr>
       </w:pPr>
       <w:r>
-        <w:rPr>
-          <w:rFonts w:ascii="Trebuchet MS" w:hAnsi="Trebuchet MS"/>
-          <w:b/>
-          <w:sz w:val="20"/>
-          <w:szCs w:val="20"/>
-          <w:lang w:val="en-GB"/>
-        </w:rPr>
-        <w:t>7.3 Backstory</w:t>
+        <w:t>Backstory</w:t>
       </w:r>
     </w:p>
     <w:p>
-      <w:pPr>
-        <w:jc w:val="both"/>
-        <w:rPr>
-          <w:rFonts w:ascii="Trebuchet MS" w:hAnsi="Trebuchet MS"/>
-          <w:sz w:val="20"/>
-          <w:szCs w:val="20"/>
-          <w:lang w:val="en-GB"/>
-        </w:rPr>
-      </w:pPr>
       <w:r>
-        <w:rPr>
-          <w:rFonts w:ascii="Trebuchet MS" w:hAnsi="Trebuchet MS"/>
-          <w:sz w:val="20"/>
-          <w:szCs w:val="20"/>
-          <w:lang w:val="en-GB"/>
-        </w:rPr>
         <w:t>Any important elements not directly tied to the gameplay.</w:t>
       </w:r>
     </w:p>
     <w:p>
       <w:pPr>
-        <w:jc w:val="both"/>
-        <w:rPr>
-          <w:rFonts w:ascii="Trebuchet MS" w:hAnsi="Trebuchet MS"/>
-          <w:sz w:val="10"/>
-          <w:szCs w:val="10"/>
-          <w:lang w:val="en-GB"/>
-        </w:rPr>
-      </w:pPr>
-    </w:p>
-    <w:p>
-      <w:pPr>
-        <w:jc w:val="both"/>
-        <w:rPr>
-          <w:rFonts w:ascii="Trebuchet MS" w:hAnsi="Trebuchet MS"/>
-          <w:b/>
-          <w:sz w:val="20"/>
-          <w:szCs w:val="20"/>
-          <w:lang w:val="en-GB"/>
-        </w:rPr>
+        <w:pStyle w:val="Heading2"/>
+        <w:numPr>
+          <w:ilvl w:val="1"/>
+          <w:numId w:val="1"/>
+        </w:numPr>
       </w:pPr>
       <w:r>
-        <w:rPr>
-          <w:rFonts w:ascii="Trebuchet MS" w:hAnsi="Trebuchet MS"/>
-          <w:b/>
-          <w:sz w:val="20"/>
-          <w:szCs w:val="20"/>
-          <w:lang w:val="en-GB"/>
-        </w:rPr>
-        <w:t>7.4 Narrative devices</w:t>
+        <w:t>Narrative devices</w:t>
       </w:r>
     </w:p>
     <w:p>
-      <w:pPr>
-        <w:jc w:val="both"/>
-        <w:rPr>
-          <w:rFonts w:ascii="Trebuchet MS" w:hAnsi="Trebuchet MS"/>
-          <w:sz w:val="20"/>
-          <w:szCs w:val="20"/>
-          <w:lang w:val="en-GB"/>
-        </w:rPr>
-      </w:pPr>
       <w:r>
-        <w:rPr>
-          <w:rFonts w:ascii="Trebuchet MS" w:hAnsi="Trebuchet MS"/>
-          <w:sz w:val="20"/>
-          <w:szCs w:val="20"/>
-          <w:lang w:val="en-GB"/>
-        </w:rPr>
         <w:t>Ways used to reveal the story.</w:t>
       </w:r>
     </w:p>
     <w:p>
       <w:pPr>
-        <w:jc w:val="both"/>
-        <w:rPr>
-          <w:rFonts w:ascii="Trebuchet MS" w:hAnsi="Trebuchet MS"/>
-          <w:sz w:val="10"/>
-          <w:szCs w:val="10"/>
-          <w:lang w:val="en-GB"/>
-        </w:rPr>
-      </w:pPr>
-    </w:p>
-    <w:p>
-      <w:pPr>
-        <w:jc w:val="both"/>
-        <w:rPr>
-          <w:rFonts w:ascii="Trebuchet MS" w:hAnsi="Trebuchet MS"/>
-          <w:b/>
-          <w:sz w:val="20"/>
-          <w:szCs w:val="20"/>
-          <w:lang w:val="en-GB"/>
-        </w:rPr>
+        <w:pStyle w:val="Heading2"/>
+        <w:numPr>
+          <w:ilvl w:val="1"/>
+          <w:numId w:val="1"/>
+        </w:numPr>
       </w:pPr>
       <w:r>
-        <w:rPr>
-          <w:rFonts w:ascii="Trebuchet MS" w:hAnsi="Trebuchet MS"/>
-          <w:b/>
-          <w:sz w:val="20"/>
-          <w:szCs w:val="20"/>
-          <w:lang w:val="en-GB"/>
-        </w:rPr>
-        <w:t>7.5 Subplots</w:t>
+        <w:t>Subplots</w:t>
       </w:r>
     </w:p>
     <w:p>
-      <w:pPr>
-        <w:jc w:val="both"/>
-        <w:rPr>
-          <w:rFonts w:ascii="Trebuchet MS" w:hAnsi="Trebuchet MS"/>
-          <w:sz w:val="20"/>
-          <w:szCs w:val="20"/>
-          <w:lang w:val="en-GB"/>
-        </w:rPr>
-      </w:pPr>
       <w:r>
-        <w:rPr>
-          <w:rFonts w:ascii="Trebuchet MS" w:hAnsi="Trebuchet MS"/>
-          <w:sz w:val="20"/>
-          <w:szCs w:val="20"/>
-          <w:lang w:val="en-GB"/>
-        </w:rPr>
         <w:t xml:space="preserve">Description and ties to the main stream of the story. </w:t>
       </w:r>
     </w:p>
@@ -295,6 +122,100 @@
     </w:sectPr>
   </w:body>
 </w:document>
+</file>
+
+<file path=word/numbering.xml><?xml version="1.0" encoding="utf-8"?>
+<w:numbering xmlns:wpc="http://schemas.microsoft.com/office/word/2010/wordprocessingCanvas" xmlns:cx="http://schemas.microsoft.com/office/drawing/2014/chartex" xmlns:cx1="http://schemas.microsoft.com/office/drawing/2015/9/8/chartex" xmlns:cx2="http://schemas.microsoft.com/office/drawing/2015/10/21/chartex" xmlns:cx3="http://schemas.microsoft.com/office/drawing/2016/5/9/chartex" xmlns:cx4="http://schemas.microsoft.com/office/drawing/2016/5/10/chartex" xmlns:cx5="http://schemas.microsoft.com/office/drawing/2016/5/11/chartex" xmlns:cx6="http://schemas.microsoft.com/office/drawing/2016/5/12/chartex" xmlns:cx7="http://schemas.microsoft.com/office/drawing/2016/5/13/chartex" xmlns:cx8="http://schemas.microsoft.com/office/drawing/2016/5/14/chartex" xmlns:mc="http://schemas.openxmlformats.org/markup-compatibility/2006" xmlns:aink="http://schemas.microsoft.com/office/drawing/2016/ink" xmlns:am3d="http://schemas.microsoft.com/office/drawing/2017/model3d" xmlns:o="urn:schemas-microsoft-com:office:office" xmlns:r="http://schemas.openxmlformats.org/officeDocument/2006/relationships" xmlns:m="http://schemas.openxmlformats.org/officeDocument/2006/math" xmlns:v="urn:schemas-microsoft-com:vml" xmlns:wp14="http://schemas.microsoft.com/office/word/2010/wordprocessingDrawing" xmlns:wp="http://schemas.openxmlformats.org/drawingml/2006/wordprocessingDrawing" xmlns:w10="urn:schemas-microsoft-com:office:word" xmlns:w="http://schemas.openxmlformats.org/wordprocessingml/2006/main" xmlns:w14="http://schemas.microsoft.com/office/word/2010/wordml" xmlns:w15="http://schemas.microsoft.com/office/word/2012/wordml" xmlns:w16cid="http://schemas.microsoft.com/office/word/2016/wordml/cid" xmlns:w16se="http://schemas.microsoft.com/office/word/2015/wordml/symex" xmlns:wpg="http://schemas.microsoft.com/office/word/2010/wordprocessingGroup" xmlns:wpi="http://schemas.microsoft.com/office/word/2010/wordprocessingInk" xmlns:wne="http://schemas.microsoft.com/office/word/2006/wordml" xmlns:wps="http://schemas.microsoft.com/office/word/2010/wordprocessingShape" mc:Ignorable="w14 w15 w16se w16cid wp14">
+  <w:abstractNum w:abstractNumId="0" w15:restartNumberingAfterBreak="0">
+    <w:nsid w:val="26C478BD"/>
+    <w:multiLevelType w:val="multilevel"/>
+    <w:tmpl w:val="04100025"/>
+    <w:lvl w:ilvl="0">
+      <w:start w:val="1"/>
+      <w:numFmt w:val="decimal"/>
+      <w:lvlText w:val="%1"/>
+      <w:lvlJc w:val="left"/>
+      <w:pPr>
+        <w:ind w:left="432" w:hanging="432"/>
+      </w:pPr>
+    </w:lvl>
+    <w:lvl w:ilvl="1">
+      <w:start w:val="1"/>
+      <w:numFmt w:val="decimal"/>
+      <w:lvlText w:val="%1.%2"/>
+      <w:lvlJc w:val="left"/>
+      <w:pPr>
+        <w:ind w:left="576" w:hanging="576"/>
+      </w:pPr>
+    </w:lvl>
+    <w:lvl w:ilvl="2">
+      <w:start w:val="1"/>
+      <w:numFmt w:val="decimal"/>
+      <w:lvlText w:val="%1.%2.%3"/>
+      <w:lvlJc w:val="left"/>
+      <w:pPr>
+        <w:ind w:left="720" w:hanging="720"/>
+      </w:pPr>
+    </w:lvl>
+    <w:lvl w:ilvl="3">
+      <w:start w:val="1"/>
+      <w:numFmt w:val="decimal"/>
+      <w:lvlText w:val="%1.%2.%3.%4"/>
+      <w:lvlJc w:val="left"/>
+      <w:pPr>
+        <w:ind w:left="864" w:hanging="864"/>
+      </w:pPr>
+    </w:lvl>
+    <w:lvl w:ilvl="4">
+      <w:start w:val="1"/>
+      <w:numFmt w:val="decimal"/>
+      <w:lvlText w:val="%1.%2.%3.%4.%5"/>
+      <w:lvlJc w:val="left"/>
+      <w:pPr>
+        <w:ind w:left="1008" w:hanging="1008"/>
+      </w:pPr>
+    </w:lvl>
+    <w:lvl w:ilvl="5">
+      <w:start w:val="1"/>
+      <w:numFmt w:val="decimal"/>
+      <w:lvlText w:val="%1.%2.%3.%4.%5.%6"/>
+      <w:lvlJc w:val="left"/>
+      <w:pPr>
+        <w:ind w:left="1152" w:hanging="1152"/>
+      </w:pPr>
+    </w:lvl>
+    <w:lvl w:ilvl="6">
+      <w:start w:val="1"/>
+      <w:numFmt w:val="decimal"/>
+      <w:lvlText w:val="%1.%2.%3.%4.%5.%6.%7"/>
+      <w:lvlJc w:val="left"/>
+      <w:pPr>
+        <w:ind w:left="1296" w:hanging="1296"/>
+      </w:pPr>
+    </w:lvl>
+    <w:lvl w:ilvl="7">
+      <w:start w:val="1"/>
+      <w:numFmt w:val="decimal"/>
+      <w:lvlText w:val="%1.%2.%3.%4.%5.%6.%7.%8"/>
+      <w:lvlJc w:val="left"/>
+      <w:pPr>
+        <w:ind w:left="1440" w:hanging="1440"/>
+      </w:pPr>
+    </w:lvl>
+    <w:lvl w:ilvl="8">
+      <w:start w:val="1"/>
+      <w:numFmt w:val="decimal"/>
+      <w:lvlText w:val="%1.%2.%3.%4.%5.%6.%7.%8.%9"/>
+      <w:lvlJc w:val="left"/>
+      <w:pPr>
+        <w:ind w:left="1584" w:hanging="1584"/>
+      </w:pPr>
+    </w:lvl>
+  </w:abstractNum>
+  <w:num w:numId="1">
+    <w:abstractNumId w:val="0"/>
+  </w:num>
+</w:numbering>
 </file>
 
 <file path=word/styles.xml><?xml version="1.0" encoding="utf-8"?>
@@ -314,17 +235,17 @@
       </w:pPr>
     </w:pPrDefault>
   </w:docDefaults>
-  <w:latentStyles w:defLockedState="0" w:defUIPriority="99" w:defSemiHidden="0" w:defUnhideWhenUsed="0" w:defQFormat="0" w:count="375">
+  <w:latentStyles w:defLockedState="0" w:defUIPriority="99" w:defSemiHidden="0" w:defUnhideWhenUsed="0" w:defQFormat="0" w:count="376">
     <w:lsdException w:name="Normal" w:uiPriority="0" w:qFormat="1"/>
-    <w:lsdException w:name="heading 1" w:uiPriority="9" w:qFormat="1"/>
-    <w:lsdException w:name="heading 2" w:semiHidden="1" w:uiPriority="9" w:unhideWhenUsed="1" w:qFormat="1"/>
+    <w:lsdException w:name="heading 1" w:uiPriority="0" w:qFormat="1"/>
+    <w:lsdException w:name="heading 2" w:semiHidden="1" w:uiPriority="0" w:unhideWhenUsed="1" w:qFormat="1"/>
     <w:lsdException w:name="heading 3" w:semiHidden="1" w:uiPriority="0" w:unhideWhenUsed="1" w:qFormat="1"/>
     <w:lsdException w:name="heading 4" w:semiHidden="1" w:uiPriority="9" w:unhideWhenUsed="1" w:qFormat="1"/>
     <w:lsdException w:name="heading 5" w:semiHidden="1" w:uiPriority="9" w:unhideWhenUsed="1" w:qFormat="1"/>
     <w:lsdException w:name="heading 6" w:semiHidden="1" w:uiPriority="9" w:unhideWhenUsed="1" w:qFormat="1"/>
-    <w:lsdException w:name="heading 7" w:semiHidden="1" w:uiPriority="9" w:unhideWhenUsed="1" w:qFormat="1"/>
-    <w:lsdException w:name="heading 8" w:semiHidden="1" w:uiPriority="9" w:unhideWhenUsed="1" w:qFormat="1"/>
-    <w:lsdException w:name="heading 9" w:semiHidden="1" w:uiPriority="9" w:unhideWhenUsed="1" w:qFormat="1"/>
+    <w:lsdException w:name="heading 7" w:semiHidden="1" w:uiPriority="0" w:unhideWhenUsed="1" w:qFormat="1"/>
+    <w:lsdException w:name="heading 8" w:semiHidden="1" w:uiPriority="0" w:unhideWhenUsed="1" w:qFormat="1"/>
+    <w:lsdException w:name="heading 9" w:semiHidden="1" w:uiPriority="0" w:unhideWhenUsed="1" w:qFormat="1"/>
     <w:lsdException w:name="index 1" w:semiHidden="1" w:unhideWhenUsed="1"/>
     <w:lsdException w:name="index 2" w:semiHidden="1" w:unhideWhenUsed="1"/>
     <w:lsdException w:name="index 3" w:semiHidden="1" w:unhideWhenUsed="1"/>
@@ -690,10 +611,57 @@
     <w:lsdException w:name="Smart Hyperlink" w:semiHidden="1" w:unhideWhenUsed="1"/>
     <w:lsdException w:name="Hashtag" w:semiHidden="1" w:unhideWhenUsed="1"/>
     <w:lsdException w:name="Unresolved Mention" w:semiHidden="1" w:unhideWhenUsed="1"/>
+    <w:lsdException w:name="Smart Link" w:semiHidden="1" w:unhideWhenUsed="1"/>
   </w:latentStyles>
   <w:style w:type="paragraph" w:default="1" w:styleId="Normal">
     <w:name w:val="Normal"/>
     <w:qFormat/>
+  </w:style>
+  <w:style w:type="paragraph" w:styleId="Heading1">
+    <w:name w:val="heading 1"/>
+    <w:basedOn w:val="Normal"/>
+    <w:next w:val="Normal"/>
+    <w:link w:val="Heading1Char"/>
+    <w:qFormat/>
+    <w:rsid w:val="00D40B8C"/>
+    <w:pPr>
+      <w:keepNext/>
+      <w:spacing w:before="240" w:after="60" w:line="240" w:lineRule="auto"/>
+      <w:ind w:left="432" w:hanging="432"/>
+      <w:jc w:val="both"/>
+      <w:outlineLvl w:val="0"/>
+    </w:pPr>
+    <w:rPr>
+      <w:rFonts w:ascii="Times New Roman" w:eastAsia="Times New Roman" w:hAnsi="Times New Roman" w:cs="Arial"/>
+      <w:b/>
+      <w:bCs/>
+      <w:kern w:val="32"/>
+      <w:sz w:val="32"/>
+      <w:szCs w:val="32"/>
+    </w:rPr>
+  </w:style>
+  <w:style w:type="paragraph" w:styleId="Heading2">
+    <w:name w:val="heading 2"/>
+    <w:basedOn w:val="Normal"/>
+    <w:next w:val="Normal"/>
+    <w:link w:val="Heading2Char"/>
+    <w:qFormat/>
+    <w:rsid w:val="001F5F86"/>
+    <w:pPr>
+      <w:keepNext/>
+      <w:spacing w:before="240" w:after="60" w:line="240" w:lineRule="auto"/>
+      <w:jc w:val="both"/>
+      <w:outlineLvl w:val="1"/>
+    </w:pPr>
+    <w:rPr>
+      <w:rFonts w:ascii="Times New Roman" w:eastAsia="Times New Roman" w:hAnsi="Times New Roman" w:cs="Arial"/>
+      <w:b/>
+      <w:bCs/>
+      <w:i/>
+      <w:iCs/>
+      <w:sz w:val="28"/>
+      <w:szCs w:val="28"/>
+    </w:rPr>
   </w:style>
   <w:style w:type="paragraph" w:styleId="Heading3">
     <w:name w:val="heading 3"/>
@@ -713,6 +681,131 @@
       <w:bCs/>
       <w:sz w:val="26"/>
       <w:szCs w:val="26"/>
+    </w:rPr>
+  </w:style>
+  <w:style w:type="paragraph" w:styleId="Heading4">
+    <w:name w:val="heading 4"/>
+    <w:basedOn w:val="Normal"/>
+    <w:next w:val="Normal"/>
+    <w:link w:val="Heading4Char"/>
+    <w:uiPriority w:val="9"/>
+    <w:unhideWhenUsed/>
+    <w:qFormat/>
+    <w:rsid w:val="00655979"/>
+    <w:pPr>
+      <w:keepNext/>
+      <w:keepLines/>
+      <w:spacing w:before="40" w:after="0"/>
+      <w:outlineLvl w:val="3"/>
+    </w:pPr>
+    <w:rPr>
+      <w:rFonts w:ascii="Times New Roman" w:eastAsia="Times New Roman" w:hAnsi="Times New Roman" w:cs="Times New Roman"/>
+      <w:i/>
+      <w:iCs/>
+      <w:color w:val="2F5496"/>
+    </w:rPr>
+  </w:style>
+  <w:style w:type="paragraph" w:styleId="Heading5">
+    <w:name w:val="heading 5"/>
+    <w:basedOn w:val="Normal"/>
+    <w:next w:val="Normal"/>
+    <w:link w:val="Heading5Char"/>
+    <w:uiPriority w:val="9"/>
+    <w:unhideWhenUsed/>
+    <w:qFormat/>
+    <w:rsid w:val="00D40B8C"/>
+    <w:pPr>
+      <w:keepNext/>
+      <w:keepLines/>
+      <w:spacing w:before="40" w:after="0"/>
+      <w:ind w:left="1008" w:hanging="1008"/>
+      <w:outlineLvl w:val="4"/>
+    </w:pPr>
+    <w:rPr>
+      <w:rFonts w:ascii="Times New Roman" w:eastAsia="Times New Roman" w:hAnsi="Times New Roman" w:cs="Times New Roman"/>
+      <w:color w:val="2F5496"/>
+    </w:rPr>
+  </w:style>
+  <w:style w:type="paragraph" w:styleId="Heading6">
+    <w:name w:val="heading 6"/>
+    <w:basedOn w:val="Normal"/>
+    <w:next w:val="Normal"/>
+    <w:link w:val="Heading6Char"/>
+    <w:uiPriority w:val="9"/>
+    <w:unhideWhenUsed/>
+    <w:qFormat/>
+    <w:rsid w:val="00D40B8C"/>
+    <w:pPr>
+      <w:keepNext/>
+      <w:keepLines/>
+      <w:spacing w:before="40" w:after="0"/>
+      <w:ind w:left="1152" w:hanging="1152"/>
+      <w:outlineLvl w:val="5"/>
+    </w:pPr>
+    <w:rPr>
+      <w:rFonts w:ascii="Times New Roman" w:eastAsia="Times New Roman" w:hAnsi="Times New Roman" w:cs="Times New Roman"/>
+      <w:color w:val="1F3763"/>
+    </w:rPr>
+  </w:style>
+  <w:style w:type="paragraph" w:styleId="Heading7">
+    <w:name w:val="heading 7"/>
+    <w:basedOn w:val="Normal"/>
+    <w:next w:val="Normal"/>
+    <w:link w:val="Heading7Char"/>
+    <w:semiHidden/>
+    <w:unhideWhenUsed/>
+    <w:qFormat/>
+    <w:rsid w:val="00D40B8C"/>
+    <w:pPr>
+      <w:spacing w:before="240" w:after="60" w:line="240" w:lineRule="auto"/>
+      <w:ind w:left="1296" w:hanging="1296"/>
+      <w:jc w:val="both"/>
+      <w:outlineLvl w:val="6"/>
+    </w:pPr>
+    <w:rPr>
+      <w:sz w:val="24"/>
+      <w:szCs w:val="24"/>
+    </w:rPr>
+  </w:style>
+  <w:style w:type="paragraph" w:styleId="Heading8">
+    <w:name w:val="heading 8"/>
+    <w:basedOn w:val="Normal"/>
+    <w:next w:val="Normal"/>
+    <w:link w:val="Heading8Char"/>
+    <w:semiHidden/>
+    <w:unhideWhenUsed/>
+    <w:qFormat/>
+    <w:rsid w:val="00D40B8C"/>
+    <w:pPr>
+      <w:spacing w:before="240" w:after="60" w:line="240" w:lineRule="auto"/>
+      <w:ind w:left="1440" w:hanging="1440"/>
+      <w:jc w:val="both"/>
+      <w:outlineLvl w:val="7"/>
+    </w:pPr>
+    <w:rPr>
+      <w:i/>
+      <w:iCs/>
+      <w:sz w:val="24"/>
+      <w:szCs w:val="24"/>
+    </w:rPr>
+  </w:style>
+  <w:style w:type="paragraph" w:styleId="Heading9">
+    <w:name w:val="heading 9"/>
+    <w:basedOn w:val="Normal"/>
+    <w:next w:val="Normal"/>
+    <w:link w:val="Heading9Char"/>
+    <w:semiHidden/>
+    <w:unhideWhenUsed/>
+    <w:qFormat/>
+    <w:rsid w:val="00D40B8C"/>
+    <w:pPr>
+      <w:spacing w:before="240" w:after="60" w:line="240" w:lineRule="auto"/>
+      <w:ind w:left="1584" w:hanging="1584"/>
+      <w:jc w:val="both"/>
+      <w:outlineLvl w:val="8"/>
+    </w:pPr>
+    <w:rPr>
+      <w:rFonts w:asciiTheme="majorHAnsi" w:eastAsiaTheme="majorEastAsia" w:hAnsiTheme="majorHAnsi" w:cstheme="majorBidi"/>
     </w:rPr>
   </w:style>
   <w:style w:type="character" w:default="1" w:styleId="DefaultParagraphFont">
@@ -753,6 +846,104 @@
       <w:bCs/>
       <w:sz w:val="26"/>
       <w:szCs w:val="26"/>
+    </w:rPr>
+  </w:style>
+  <w:style w:type="character" w:customStyle="1" w:styleId="Heading4Char">
+    <w:name w:val="Heading 4 Char"/>
+    <w:basedOn w:val="DefaultParagraphFont"/>
+    <w:link w:val="Heading4"/>
+    <w:uiPriority w:val="9"/>
+    <w:rsid w:val="00655979"/>
+    <w:rPr>
+      <w:rFonts w:ascii="Times New Roman" w:eastAsia="Times New Roman" w:hAnsi="Times New Roman" w:cs="Times New Roman"/>
+      <w:i/>
+      <w:iCs/>
+      <w:color w:val="2F5496"/>
+    </w:rPr>
+  </w:style>
+  <w:style w:type="character" w:customStyle="1" w:styleId="Heading2Char">
+    <w:name w:val="Heading 2 Char"/>
+    <w:basedOn w:val="DefaultParagraphFont"/>
+    <w:link w:val="Heading2"/>
+    <w:rsid w:val="001F5F86"/>
+    <w:rPr>
+      <w:rFonts w:ascii="Times New Roman" w:eastAsia="Times New Roman" w:hAnsi="Times New Roman" w:cs="Arial"/>
+      <w:b/>
+      <w:bCs/>
+      <w:i/>
+      <w:iCs/>
+      <w:sz w:val="28"/>
+      <w:szCs w:val="28"/>
+    </w:rPr>
+  </w:style>
+  <w:style w:type="character" w:customStyle="1" w:styleId="Heading1Char">
+    <w:name w:val="Heading 1 Char"/>
+    <w:basedOn w:val="DefaultParagraphFont"/>
+    <w:link w:val="Heading1"/>
+    <w:rsid w:val="00D40B8C"/>
+    <w:rPr>
+      <w:rFonts w:ascii="Times New Roman" w:eastAsia="Times New Roman" w:hAnsi="Times New Roman" w:cs="Arial"/>
+      <w:b/>
+      <w:bCs/>
+      <w:kern w:val="32"/>
+      <w:sz w:val="32"/>
+      <w:szCs w:val="32"/>
+    </w:rPr>
+  </w:style>
+  <w:style w:type="character" w:customStyle="1" w:styleId="Heading5Char">
+    <w:name w:val="Heading 5 Char"/>
+    <w:basedOn w:val="DefaultParagraphFont"/>
+    <w:link w:val="Heading5"/>
+    <w:uiPriority w:val="9"/>
+    <w:rsid w:val="00D40B8C"/>
+    <w:rPr>
+      <w:rFonts w:ascii="Times New Roman" w:eastAsia="Times New Roman" w:hAnsi="Times New Roman" w:cs="Times New Roman"/>
+      <w:color w:val="2F5496"/>
+    </w:rPr>
+  </w:style>
+  <w:style w:type="character" w:customStyle="1" w:styleId="Heading6Char">
+    <w:name w:val="Heading 6 Char"/>
+    <w:basedOn w:val="DefaultParagraphFont"/>
+    <w:link w:val="Heading6"/>
+    <w:uiPriority w:val="9"/>
+    <w:rsid w:val="00D40B8C"/>
+    <w:rPr>
+      <w:rFonts w:ascii="Times New Roman" w:eastAsia="Times New Roman" w:hAnsi="Times New Roman" w:cs="Times New Roman"/>
+      <w:color w:val="1F3763"/>
+    </w:rPr>
+  </w:style>
+  <w:style w:type="character" w:customStyle="1" w:styleId="Heading7Char">
+    <w:name w:val="Heading 7 Char"/>
+    <w:basedOn w:val="DefaultParagraphFont"/>
+    <w:link w:val="Heading7"/>
+    <w:semiHidden/>
+    <w:rsid w:val="00D40B8C"/>
+    <w:rPr>
+      <w:sz w:val="24"/>
+      <w:szCs w:val="24"/>
+    </w:rPr>
+  </w:style>
+  <w:style w:type="character" w:customStyle="1" w:styleId="Heading8Char">
+    <w:name w:val="Heading 8 Char"/>
+    <w:basedOn w:val="DefaultParagraphFont"/>
+    <w:link w:val="Heading8"/>
+    <w:semiHidden/>
+    <w:rsid w:val="00D40B8C"/>
+    <w:rPr>
+      <w:i/>
+      <w:iCs/>
+      <w:sz w:val="24"/>
+      <w:szCs w:val="24"/>
+    </w:rPr>
+  </w:style>
+  <w:style w:type="character" w:customStyle="1" w:styleId="Heading9Char">
+    <w:name w:val="Heading 9 Char"/>
+    <w:basedOn w:val="DefaultParagraphFont"/>
+    <w:link w:val="Heading9"/>
+    <w:semiHidden/>
+    <w:rsid w:val="00D40B8C"/>
+    <w:rPr>
+      <w:rFonts w:asciiTheme="majorHAnsi" w:eastAsiaTheme="majorEastAsia" w:hAnsiTheme="majorHAnsi" w:cstheme="majorBidi"/>
     </w:rPr>
   </w:style>
 </w:styles>

--- a/Documentation/GDD/Story.docx
+++ b/Documentation/GDD/Story.docx
@@ -27,7 +27,15 @@
       </w:r>
     </w:p>
     <w:p>
+      <w:pPr>
+        <w:rPr>
+          <w:lang w:val="en-US"/>
+        </w:rPr>
+      </w:pPr>
       <w:r>
+        <w:rPr>
+          <w:lang w:val="en-US"/>
+        </w:rPr>
         <w:t>Max 2 pars. To describe the story (if any).</w:t>
       </w:r>
     </w:p>
@@ -44,7 +52,15 @@
       </w:r>
     </w:p>
     <w:p>
+      <w:pPr>
+        <w:rPr>
+          <w:lang w:val="en-US"/>
+        </w:rPr>
+      </w:pPr>
       <w:r>
+        <w:rPr>
+          <w:lang w:val="en-US"/>
+        </w:rPr>
         <w:t>Outline of the complete story that mirrors gameplay.</w:t>
       </w:r>
     </w:p>
@@ -61,7 +77,15 @@
       </w:r>
     </w:p>
     <w:p>
+      <w:pPr>
+        <w:rPr>
+          <w:lang w:val="en-US"/>
+        </w:rPr>
+      </w:pPr>
       <w:r>
+        <w:rPr>
+          <w:lang w:val="en-US"/>
+        </w:rPr>
         <w:t>Any important elements not directly tied to the gameplay.</w:t>
       </w:r>
     </w:p>
@@ -78,7 +102,15 @@
       </w:r>
     </w:p>
     <w:p>
+      <w:pPr>
+        <w:rPr>
+          <w:lang w:val="en-US"/>
+        </w:rPr>
+      </w:pPr>
       <w:r>
+        <w:rPr>
+          <w:lang w:val="en-US"/>
+        </w:rPr>
         <w:t>Ways used to reveal the story.</w:t>
       </w:r>
     </w:p>
@@ -95,7 +127,15 @@
       </w:r>
     </w:p>
     <w:p>
+      <w:pPr>
+        <w:rPr>
+          <w:lang w:val="en-US"/>
+        </w:rPr>
+      </w:pPr>
       <w:r>
+        <w:rPr>
+          <w:lang w:val="en-US"/>
+        </w:rPr>
         <w:t xml:space="preserve">Description and ties to the main stream of the story. </w:t>
       </w:r>
     </w:p>
@@ -107,7 +147,7 @@
         <w:sectPr>
           <w:type w:val="continuous"/>
           <w:pgSz w:w="11906" w:h="16838"/>
-          <w:pgMar w:top="1417" w:right="1134" w:bottom="1134" w:left="1134" w:header="708" w:footer="708" w:gutter="0"/>
+          <w:pgMar w:top="567" w:right="567" w:bottom="567" w:left="567" w:header="708" w:footer="708" w:gutter="0"/>
           <w:cols w:space="708"/>
           <w:docGrid w:linePitch="360"/>
         </w:sectPr>

--- a/Documentation/GDD/Story.docx
+++ b/Documentation/GDD/Story.docx
@@ -10,6 +10,9 @@
           <w:numId w:val="1"/>
         </w:numPr>
       </w:pPr>
+      <w:r>
+        <w:br w:type="page"/>
+      </w:r>
       <w:r>
         <w:t>Story</w:t>
       </w:r>

--- a/Documentation/GDD/Story.docx
+++ b/Documentation/GDD/Story.docx
@@ -9,8 +9,16 @@
           <w:ilvl w:val="0"/>
           <w:numId w:val="1"/>
         </w:numPr>
+        <w:pBdr>
+          <w:bottom w:val="single" w:sz="2" w:space="1" w:color="F79E10"/>
+        </w:pBdr>
+        <w:spacing w:after="240"/>
+        <w:jc w:val="center"/>
       </w:pPr>
       <w:r>
+        <w:rPr>
+          <w:lang w:val="en-US"/>
+        </w:rPr>
         <w:br w:type="page"/>
       </w:r>
       <w:r>

--- a/Documentation/GDD/Story.docx
+++ b/Documentation/GDD/Story.docx
@@ -16,12 +16,6 @@
         <w:jc w:val="center"/>
       </w:pPr>
       <w:r>
-        <w:rPr>
-          <w:lang w:val="en-US"/>
-        </w:rPr>
-        <w:br w:type="page"/>
-      </w:r>
-      <w:r>
         <w:t>Story</w:t>
       </w:r>
     </w:p>
@@ -158,7 +152,7 @@
         <w:sectPr>
           <w:type w:val="continuous"/>
           <w:pgSz w:w="11906" w:h="16838"/>
-          <w:pgMar w:top="567" w:right="567" w:bottom="567" w:left="567" w:header="708" w:footer="708" w:gutter="0"/>
+          <w:pgMar w:top="567" w:right="567" w:bottom="567" w:left="567" w:header="0" w:footer="0" w:gutter="0"/>
           <w:cols w:space="708"/>
           <w:docGrid w:linePitch="360"/>
         </w:sectPr>

--- a/Documentation/GDD/Story.docx
+++ b/Documentation/GDD/Story.docx
@@ -15,9 +15,11 @@
         <w:spacing w:after="240"/>
         <w:jc w:val="center"/>
       </w:pPr>
+      <w:bookmarkStart w:id="0" w:name="_Toc5728364"/>
       <w:r>
         <w:t>Story</w:t>
       </w:r>
+      <w:bookmarkEnd w:id="0"/>
     </w:p>
     <w:p>
       <w:pPr>
@@ -27,9 +29,11 @@
           <w:numId w:val="1"/>
         </w:numPr>
       </w:pPr>
+      <w:bookmarkStart w:id="1" w:name="_Toc5728365"/>
       <w:r>
         <w:t>Synopsis</w:t>
       </w:r>
+      <w:bookmarkEnd w:id="1"/>
     </w:p>
     <w:p>
       <w:pPr>
@@ -52,9 +56,11 @@
           <w:numId w:val="1"/>
         </w:numPr>
       </w:pPr>
+      <w:bookmarkStart w:id="2" w:name="_Toc5728366"/>
       <w:r>
         <w:t>Complete story</w:t>
       </w:r>
+      <w:bookmarkEnd w:id="2"/>
     </w:p>
     <w:p>
       <w:pPr>
@@ -77,9 +83,11 @@
           <w:numId w:val="1"/>
         </w:numPr>
       </w:pPr>
+      <w:bookmarkStart w:id="3" w:name="_Toc5728367"/>
       <w:r>
         <w:t>Backstory</w:t>
       </w:r>
+      <w:bookmarkEnd w:id="3"/>
     </w:p>
     <w:p>
       <w:pPr>
@@ -102,9 +110,11 @@
           <w:numId w:val="1"/>
         </w:numPr>
       </w:pPr>
+      <w:bookmarkStart w:id="4" w:name="_Toc5728368"/>
       <w:r>
         <w:t>Narrative devices</w:t>
       </w:r>
+      <w:bookmarkEnd w:id="4"/>
     </w:p>
     <w:p>
       <w:pPr>
@@ -127,9 +137,11 @@
           <w:numId w:val="1"/>
         </w:numPr>
       </w:pPr>
+      <w:bookmarkStart w:id="5" w:name="_Toc5728369"/>
       <w:r>
         <w:t>Subplots</w:t>
       </w:r>
+      <w:bookmarkEnd w:id="5"/>
     </w:p>
     <w:p>
       <w:pPr>

--- a/Documentation/GDD/Story.docx
+++ b/Documentation/GDD/Story.docx
@@ -15,7 +15,7 @@
         <w:spacing w:after="240"/>
         <w:jc w:val="center"/>
       </w:pPr>
-      <w:bookmarkStart w:id="0" w:name="_Toc5728364"/>
+      <w:bookmarkStart w:id="0" w:name="_Toc5728511"/>
       <w:r>
         <w:t>Story</w:t>
       </w:r>
@@ -29,7 +29,7 @@
           <w:numId w:val="1"/>
         </w:numPr>
       </w:pPr>
-      <w:bookmarkStart w:id="1" w:name="_Toc5728365"/>
+      <w:bookmarkStart w:id="1" w:name="_Toc5728512"/>
       <w:r>
         <w:t>Synopsis</w:t>
       </w:r>
@@ -56,7 +56,7 @@
           <w:numId w:val="1"/>
         </w:numPr>
       </w:pPr>
-      <w:bookmarkStart w:id="2" w:name="_Toc5728366"/>
+      <w:bookmarkStart w:id="2" w:name="_Toc5728513"/>
       <w:r>
         <w:t>Complete story</w:t>
       </w:r>
@@ -83,7 +83,7 @@
           <w:numId w:val="1"/>
         </w:numPr>
       </w:pPr>
-      <w:bookmarkStart w:id="3" w:name="_Toc5728367"/>
+      <w:bookmarkStart w:id="3" w:name="_Toc5728514"/>
       <w:r>
         <w:t>Backstory</w:t>
       </w:r>
@@ -110,7 +110,7 @@
           <w:numId w:val="1"/>
         </w:numPr>
       </w:pPr>
-      <w:bookmarkStart w:id="4" w:name="_Toc5728368"/>
+      <w:bookmarkStart w:id="4" w:name="_Toc5728515"/>
       <w:r>
         <w:t>Narrative devices</w:t>
       </w:r>
@@ -137,7 +137,7 @@
           <w:numId w:val="1"/>
         </w:numPr>
       </w:pPr>
-      <w:bookmarkStart w:id="5" w:name="_Toc5728369"/>
+      <w:bookmarkStart w:id="5" w:name="_Toc5728516"/>
       <w:r>
         <w:t>Subplots</w:t>
       </w:r>

--- a/Documentation/GDD/Story.docx
+++ b/Documentation/GDD/Story.docx
@@ -15,7 +15,7 @@
         <w:spacing w:after="240"/>
         <w:jc w:val="center"/>
       </w:pPr>
-      <w:bookmarkStart w:id="0" w:name="_Toc5728511"/>
+      <w:bookmarkStart w:id="0" w:name="_Toc5791590"/>
       <w:r>
         <w:t>Story</w:t>
       </w:r>
@@ -29,7 +29,7 @@
           <w:numId w:val="1"/>
         </w:numPr>
       </w:pPr>
-      <w:bookmarkStart w:id="1" w:name="_Toc5728512"/>
+      <w:bookmarkStart w:id="1" w:name="_Toc5791591"/>
       <w:r>
         <w:t>Synopsis</w:t>
       </w:r>
@@ -56,7 +56,7 @@
           <w:numId w:val="1"/>
         </w:numPr>
       </w:pPr>
-      <w:bookmarkStart w:id="2" w:name="_Toc5728513"/>
+      <w:bookmarkStart w:id="2" w:name="_Toc5791592"/>
       <w:r>
         <w:t>Complete story</w:t>
       </w:r>
@@ -83,7 +83,7 @@
           <w:numId w:val="1"/>
         </w:numPr>
       </w:pPr>
-      <w:bookmarkStart w:id="3" w:name="_Toc5728514"/>
+      <w:bookmarkStart w:id="3" w:name="_Toc5791593"/>
       <w:r>
         <w:t>Backstory</w:t>
       </w:r>
@@ -110,7 +110,7 @@
           <w:numId w:val="1"/>
         </w:numPr>
       </w:pPr>
-      <w:bookmarkStart w:id="4" w:name="_Toc5728515"/>
+      <w:bookmarkStart w:id="4" w:name="_Toc5791594"/>
       <w:r>
         <w:t>Narrative devices</w:t>
       </w:r>
@@ -137,7 +137,7 @@
           <w:numId w:val="1"/>
         </w:numPr>
       </w:pPr>
-      <w:bookmarkStart w:id="5" w:name="_Toc5728516"/>
+      <w:bookmarkStart w:id="5" w:name="_Toc5791595"/>
       <w:r>
         <w:t>Subplots</w:t>
       </w:r>

--- a/Documentation/GDD/Story.docx
+++ b/Documentation/GDD/Story.docx
@@ -17,6 +17,9 @@
       </w:pPr>
       <w:bookmarkStart w:id="0" w:name="_Toc5791590"/>
       <w:r>
+        <w:br w:type="page"/>
+      </w:r>
+      <w:r>
         <w:t>Story</w:t>
       </w:r>
       <w:bookmarkEnd w:id="0"/>
@@ -143,34 +146,6 @@
       </w:r>
       <w:bookmarkEnd w:id="5"/>
     </w:p>
-    <w:p>
-      <w:pPr>
-        <w:rPr>
-          <w:lang w:val="en-US"/>
-        </w:rPr>
-      </w:pPr>
-      <w:r>
-        <w:rPr>
-          <w:lang w:val="en-US"/>
-        </w:rPr>
-        <w:t xml:space="preserve">Description and ties to the main stream of the story. </w:t>
-      </w:r>
-    </w:p>
-    <w:p>
-      <w:pPr>
-        <w:rPr>
-          <w:lang w:val="en-GB"/>
-        </w:rPr>
-        <w:sectPr>
-          <w:type w:val="continuous"/>
-          <w:pgSz w:w="11906" w:h="16838"/>
-          <w:pgMar w:top="567" w:right="567" w:bottom="567" w:left="567" w:header="0" w:footer="0" w:gutter="0"/>
-          <w:cols w:space="708"/>
-          <w:docGrid w:linePitch="360"/>
-        </w:sectPr>
-      </w:pPr>
-    </w:p>
-    <w:p/>
     <w:sectPr>
       <w:pgSz w:w="11906" w:h="16838"/>
       <w:pgMar w:top="1417" w:right="1134" w:bottom="1134" w:left="1134" w:header="708" w:footer="708" w:gutter="0"/>

--- a/Documentation/GDD/Story.docx
+++ b/Documentation/GDD/Story.docx
@@ -7,7 +7,7 @@
         <w:pStyle w:val="Heading1"/>
         <w:numPr>
           <w:ilvl w:val="0"/>
-          <w:numId w:val="1"/>
+          <w:numId w:val="2"/>
         </w:numPr>
         <w:pBdr>
           <w:bottom w:val="single" w:sz="2" w:space="1" w:color="F79E10"/>
@@ -15,10 +15,10 @@
         <w:spacing w:after="240"/>
         <w:jc w:val="center"/>
       </w:pPr>
-      <w:bookmarkStart w:id="0" w:name="_Toc5791590"/>
       <w:r>
         <w:br w:type="page"/>
       </w:r>
+      <w:bookmarkStart w:id="0" w:name="_Toc5792808"/>
       <w:r>
         <w:t>Story</w:t>
       </w:r>
@@ -32,7 +32,7 @@
           <w:numId w:val="1"/>
         </w:numPr>
       </w:pPr>
-      <w:bookmarkStart w:id="1" w:name="_Toc5791591"/>
+      <w:bookmarkStart w:id="1" w:name="_Toc5792809"/>
       <w:r>
         <w:t>Synopsis</w:t>
       </w:r>
@@ -59,7 +59,7 @@
           <w:numId w:val="1"/>
         </w:numPr>
       </w:pPr>
-      <w:bookmarkStart w:id="2" w:name="_Toc5791592"/>
+      <w:bookmarkStart w:id="2" w:name="_Toc5792810"/>
       <w:r>
         <w:t>Complete story</w:t>
       </w:r>
@@ -86,7 +86,7 @@
           <w:numId w:val="1"/>
         </w:numPr>
       </w:pPr>
-      <w:bookmarkStart w:id="3" w:name="_Toc5791593"/>
+      <w:bookmarkStart w:id="3" w:name="_Toc5792811"/>
       <w:r>
         <w:t>Backstory</w:t>
       </w:r>
@@ -113,7 +113,7 @@
           <w:numId w:val="1"/>
         </w:numPr>
       </w:pPr>
-      <w:bookmarkStart w:id="4" w:name="_Toc5791594"/>
+      <w:bookmarkStart w:id="4" w:name="_Toc5792812"/>
       <w:r>
         <w:t>Narrative devices</w:t>
       </w:r>
@@ -140,7 +140,7 @@
           <w:numId w:val="1"/>
         </w:numPr>
       </w:pPr>
-      <w:bookmarkStart w:id="5" w:name="_Toc5791595"/>
+      <w:bookmarkStart w:id="5" w:name="_Toc5792813"/>
       <w:r>
         <w:t>Subplots</w:t>
       </w:r>
@@ -244,8 +244,106 @@
       </w:pPr>
     </w:lvl>
   </w:abstractNum>
+  <w:abstractNum w:abstractNumId="1" w15:restartNumberingAfterBreak="0">
+    <w:nsid w:val="349E4040"/>
+    <w:multiLevelType w:val="multilevel"/>
+    <w:tmpl w:val="04100025"/>
+    <w:lvl w:ilvl="0">
+      <w:start w:val="1"/>
+      <w:numFmt w:val="decimal"/>
+      <w:pStyle w:val="Heading1"/>
+      <w:lvlText w:val="%1"/>
+      <w:lvlJc w:val="left"/>
+      <w:pPr>
+        <w:ind w:left="432" w:hanging="432"/>
+      </w:pPr>
+    </w:lvl>
+    <w:lvl w:ilvl="1">
+      <w:start w:val="1"/>
+      <w:numFmt w:val="decimal"/>
+      <w:pStyle w:val="Heading2"/>
+      <w:lvlText w:val="%1.%2"/>
+      <w:lvlJc w:val="left"/>
+      <w:pPr>
+        <w:ind w:left="576" w:hanging="576"/>
+      </w:pPr>
+    </w:lvl>
+    <w:lvl w:ilvl="2">
+      <w:start w:val="1"/>
+      <w:numFmt w:val="decimal"/>
+      <w:pStyle w:val="Heading3"/>
+      <w:lvlText w:val="%1.%2.%3"/>
+      <w:lvlJc w:val="left"/>
+      <w:pPr>
+        <w:ind w:left="720" w:hanging="720"/>
+      </w:pPr>
+    </w:lvl>
+    <w:lvl w:ilvl="3">
+      <w:start w:val="1"/>
+      <w:numFmt w:val="decimal"/>
+      <w:pStyle w:val="Heading4"/>
+      <w:lvlText w:val="%1.%2.%3.%4"/>
+      <w:lvlJc w:val="left"/>
+      <w:pPr>
+        <w:ind w:left="864" w:hanging="864"/>
+      </w:pPr>
+    </w:lvl>
+    <w:lvl w:ilvl="4">
+      <w:start w:val="1"/>
+      <w:numFmt w:val="decimal"/>
+      <w:pStyle w:val="Heading5"/>
+      <w:lvlText w:val="%1.%2.%3.%4.%5"/>
+      <w:lvlJc w:val="left"/>
+      <w:pPr>
+        <w:ind w:left="1008" w:hanging="1008"/>
+      </w:pPr>
+    </w:lvl>
+    <w:lvl w:ilvl="5">
+      <w:start w:val="1"/>
+      <w:numFmt w:val="decimal"/>
+      <w:pStyle w:val="Heading6"/>
+      <w:lvlText w:val="%1.%2.%3.%4.%5.%6"/>
+      <w:lvlJc w:val="left"/>
+      <w:pPr>
+        <w:ind w:left="1152" w:hanging="1152"/>
+      </w:pPr>
+    </w:lvl>
+    <w:lvl w:ilvl="6">
+      <w:start w:val="1"/>
+      <w:numFmt w:val="decimal"/>
+      <w:pStyle w:val="Heading7"/>
+      <w:lvlText w:val="%1.%2.%3.%4.%5.%6.%7"/>
+      <w:lvlJc w:val="left"/>
+      <w:pPr>
+        <w:ind w:left="1296" w:hanging="1296"/>
+      </w:pPr>
+    </w:lvl>
+    <w:lvl w:ilvl="7">
+      <w:start w:val="1"/>
+      <w:numFmt w:val="decimal"/>
+      <w:pStyle w:val="Heading8"/>
+      <w:lvlText w:val="%1.%2.%3.%4.%5.%6.%7.%8"/>
+      <w:lvlJc w:val="left"/>
+      <w:pPr>
+        <w:ind w:left="1440" w:hanging="1440"/>
+      </w:pPr>
+    </w:lvl>
+    <w:lvl w:ilvl="8">
+      <w:start w:val="1"/>
+      <w:numFmt w:val="decimal"/>
+      <w:pStyle w:val="Heading9"/>
+      <w:lvlText w:val="%1.%2.%3.%4.%5.%6.%7.%8.%9"/>
+      <w:lvlJc w:val="left"/>
+      <w:pPr>
+        <w:ind w:left="1584" w:hanging="1584"/>
+      </w:pPr>
+    </w:lvl>
+  </w:abstractNum>
   <w:num w:numId="1">
     <w:abstractNumId w:val="0"/>
+  </w:num>
+  <w:num w:numId="2">
+    <w:abstractNumId w:val="1"/>
   </w:num>
 </w:numbering>
 </file>

--- a/Documentation/GDD/Story.docx
+++ b/Documentation/GDD/Story.docx
@@ -18,7 +18,7 @@
       <w:r>
         <w:br w:type="page"/>
       </w:r>
-      <w:bookmarkStart w:id="0" w:name="_Toc5792808"/>
+      <w:bookmarkStart w:id="0" w:name="_Toc5793033"/>
       <w:r>
         <w:t>Story</w:t>
       </w:r>
@@ -32,7 +32,7 @@
           <w:numId w:val="1"/>
         </w:numPr>
       </w:pPr>
-      <w:bookmarkStart w:id="1" w:name="_Toc5792809"/>
+      <w:bookmarkStart w:id="1" w:name="_Toc5793034"/>
       <w:r>
         <w:t>Synopsis</w:t>
       </w:r>
@@ -59,7 +59,7 @@
           <w:numId w:val="1"/>
         </w:numPr>
       </w:pPr>
-      <w:bookmarkStart w:id="2" w:name="_Toc5792810"/>
+      <w:bookmarkStart w:id="2" w:name="_Toc5793035"/>
       <w:r>
         <w:t>Complete story</w:t>
       </w:r>
@@ -86,7 +86,7 @@
           <w:numId w:val="1"/>
         </w:numPr>
       </w:pPr>
-      <w:bookmarkStart w:id="3" w:name="_Toc5792811"/>
+      <w:bookmarkStart w:id="3" w:name="_Toc5793036"/>
       <w:r>
         <w:t>Backstory</w:t>
       </w:r>
@@ -113,7 +113,7 @@
           <w:numId w:val="1"/>
         </w:numPr>
       </w:pPr>
-      <w:bookmarkStart w:id="4" w:name="_Toc5792812"/>
+      <w:bookmarkStart w:id="4" w:name="_Toc5793037"/>
       <w:r>
         <w:t>Narrative devices</w:t>
       </w:r>
@@ -140,7 +140,7 @@
           <w:numId w:val="1"/>
         </w:numPr>
       </w:pPr>
-      <w:bookmarkStart w:id="5" w:name="_Toc5792813"/>
+      <w:bookmarkStart w:id="5" w:name="_Toc5793038"/>
       <w:r>
         <w:t>Subplots</w:t>
       </w:r>
@@ -251,7 +251,6 @@
     <w:lvl w:ilvl="0">
       <w:start w:val="1"/>
       <w:numFmt w:val="decimal"/>
-      <w:pStyle w:val="Heading1"/>
       <w:lvlText w:val="%1"/>
       <w:lvlJc w:val="left"/>
       <w:pPr>
@@ -261,7 +260,6 @@
     <w:lvl w:ilvl="1">
       <w:start w:val="1"/>
       <w:numFmt w:val="decimal"/>
-      <w:pStyle w:val="Heading2"/>
       <w:lvlText w:val="%1.%2"/>
       <w:lvlJc w:val="left"/>
       <w:pPr>
@@ -271,7 +269,6 @@
     <w:lvl w:ilvl="2">
       <w:start w:val="1"/>
       <w:numFmt w:val="decimal"/>
-      <w:pStyle w:val="Heading3"/>
       <w:lvlText w:val="%1.%2.%3"/>
       <w:lvlJc w:val="left"/>
       <w:pPr>
@@ -281,7 +278,6 @@
     <w:lvl w:ilvl="3">
       <w:start w:val="1"/>
       <w:numFmt w:val="decimal"/>
-      <w:pStyle w:val="Heading4"/>
       <w:lvlText w:val="%1.%2.%3.%4"/>
       <w:lvlJc w:val="left"/>
       <w:pPr>
@@ -291,7 +287,6 @@
     <w:lvl w:ilvl="4">
       <w:start w:val="1"/>
       <w:numFmt w:val="decimal"/>
-      <w:pStyle w:val="Heading5"/>
       <w:lvlText w:val="%1.%2.%3.%4.%5"/>
       <w:lvlJc w:val="left"/>
       <w:pPr>
@@ -301,7 +296,6 @@
     <w:lvl w:ilvl="5">
       <w:start w:val="1"/>
       <w:numFmt w:val="decimal"/>
-      <w:pStyle w:val="Heading6"/>
       <w:lvlText w:val="%1.%2.%3.%4.%5.%6"/>
       <w:lvlJc w:val="left"/>
       <w:pPr>
@@ -311,7 +305,6 @@
     <w:lvl w:ilvl="6">
       <w:start w:val="1"/>
       <w:numFmt w:val="decimal"/>
-      <w:pStyle w:val="Heading7"/>
       <w:lvlText w:val="%1.%2.%3.%4.%5.%6.%7"/>
       <w:lvlJc w:val="left"/>
       <w:pPr>
@@ -321,7 +314,6 @@
     <w:lvl w:ilvl="7">
       <w:start w:val="1"/>
       <w:numFmt w:val="decimal"/>
-      <w:pStyle w:val="Heading8"/>
       <w:lvlText w:val="%1.%2.%3.%4.%5.%6.%7.%8"/>
       <w:lvlJc w:val="left"/>
       <w:pPr>
@@ -331,7 +323,6 @@
     <w:lvl w:ilvl="8">
       <w:start w:val="1"/>
       <w:numFmt w:val="decimal"/>
-      <w:pStyle w:val="Heading9"/>
       <w:lvlText w:val="%1.%2.%3.%4.%5.%6.%7.%8.%9"/>
       <w:lvlJc w:val="left"/>
       <w:pPr>

--- a/Documentation/GDD/Story.docx
+++ b/Documentation/GDD/Story.docx
@@ -16,9 +16,12 @@
         <w:jc w:val="center"/>
       </w:pPr>
       <w:r>
+        <w:rPr>
+          <w:lang w:val="en-US"/>
+        </w:rPr>
         <w:br w:type="page"/>
       </w:r>
-      <w:bookmarkStart w:id="0" w:name="_Toc5793033"/>
+      <w:bookmarkStart w:id="0" w:name="_Toc5793179"/>
       <w:r>
         <w:t>Story</w:t>
       </w:r>
@@ -32,7 +35,7 @@
           <w:numId w:val="1"/>
         </w:numPr>
       </w:pPr>
-      <w:bookmarkStart w:id="1" w:name="_Toc5793034"/>
+      <w:bookmarkStart w:id="1" w:name="_Toc5793180"/>
       <w:r>
         <w:t>Synopsis</w:t>
       </w:r>
@@ -59,7 +62,7 @@
           <w:numId w:val="1"/>
         </w:numPr>
       </w:pPr>
-      <w:bookmarkStart w:id="2" w:name="_Toc5793035"/>
+      <w:bookmarkStart w:id="2" w:name="_Toc5793181"/>
       <w:r>
         <w:t>Complete story</w:t>
       </w:r>
@@ -86,7 +89,7 @@
           <w:numId w:val="1"/>
         </w:numPr>
       </w:pPr>
-      <w:bookmarkStart w:id="3" w:name="_Toc5793036"/>
+      <w:bookmarkStart w:id="3" w:name="_Toc5793182"/>
       <w:r>
         <w:t>Backstory</w:t>
       </w:r>
@@ -113,7 +116,7 @@
           <w:numId w:val="1"/>
         </w:numPr>
       </w:pPr>
-      <w:bookmarkStart w:id="4" w:name="_Toc5793037"/>
+      <w:bookmarkStart w:id="4" w:name="_Toc5793183"/>
       <w:r>
         <w:t>Narrative devices</w:t>
       </w:r>
@@ -140,7 +143,7 @@
           <w:numId w:val="1"/>
         </w:numPr>
       </w:pPr>
-      <w:bookmarkStart w:id="5" w:name="_Toc5793038"/>
+      <w:bookmarkStart w:id="5" w:name="_Toc5793184"/>
       <w:r>
         <w:t>Subplots</w:t>
       </w:r>

--- a/Documentation/GDD/Story.docx
+++ b/Documentation/GDD/Story.docx
@@ -21,7 +21,7 @@
         </w:rPr>
         <w:br w:type="page"/>
       </w:r>
-      <w:bookmarkStart w:id="0" w:name="_Toc5793179"/>
+      <w:bookmarkStart w:id="0" w:name="_Toc5793364"/>
       <w:r>
         <w:t>Story</w:t>
       </w:r>
@@ -32,10 +32,10 @@
         <w:pStyle w:val="Heading2"/>
         <w:numPr>
           <w:ilvl w:val="1"/>
-          <w:numId w:val="1"/>
+          <w:numId w:val="2"/>
         </w:numPr>
       </w:pPr>
-      <w:bookmarkStart w:id="1" w:name="_Toc5793180"/>
+      <w:bookmarkStart w:id="1" w:name="_Toc5793365"/>
       <w:r>
         <w:t>Synopsis</w:t>
       </w:r>
@@ -59,10 +59,10 @@
         <w:pStyle w:val="Heading2"/>
         <w:numPr>
           <w:ilvl w:val="1"/>
-          <w:numId w:val="1"/>
+          <w:numId w:val="2"/>
         </w:numPr>
       </w:pPr>
-      <w:bookmarkStart w:id="2" w:name="_Toc5793181"/>
+      <w:bookmarkStart w:id="2" w:name="_Toc5793366"/>
       <w:r>
         <w:t>Complete story</w:t>
       </w:r>
@@ -86,10 +86,10 @@
         <w:pStyle w:val="Heading2"/>
         <w:numPr>
           <w:ilvl w:val="1"/>
-          <w:numId w:val="1"/>
+          <w:numId w:val="2"/>
         </w:numPr>
       </w:pPr>
-      <w:bookmarkStart w:id="3" w:name="_Toc5793182"/>
+      <w:bookmarkStart w:id="3" w:name="_Toc5793367"/>
       <w:r>
         <w:t>Backstory</w:t>
       </w:r>
@@ -113,10 +113,10 @@
         <w:pStyle w:val="Heading2"/>
         <w:numPr>
           <w:ilvl w:val="1"/>
-          <w:numId w:val="1"/>
+          <w:numId w:val="2"/>
         </w:numPr>
       </w:pPr>
-      <w:bookmarkStart w:id="4" w:name="_Toc5793183"/>
+      <w:bookmarkStart w:id="4" w:name="_Toc5793368"/>
       <w:r>
         <w:t>Narrative devices</w:t>
       </w:r>
@@ -140,10 +140,10 @@
         <w:pStyle w:val="Heading2"/>
         <w:numPr>
           <w:ilvl w:val="1"/>
-          <w:numId w:val="1"/>
+          <w:numId w:val="2"/>
         </w:numPr>
       </w:pPr>
-      <w:bookmarkStart w:id="5" w:name="_Toc5793184"/>
+      <w:bookmarkStart w:id="5" w:name="_Toc5793369"/>
       <w:r>
         <w:t>Subplots</w:t>
       </w:r>

--- a/Documentation/GDD/Story.docx
+++ b/Documentation/GDD/Story.docx
@@ -7,7 +7,7 @@
         <w:pStyle w:val="Heading1"/>
         <w:numPr>
           <w:ilvl w:val="0"/>
-          <w:numId w:val="2"/>
+          <w:numId w:val="1"/>
         </w:numPr>
         <w:pBdr>
           <w:bottom w:val="single" w:sz="2" w:space="1" w:color="F79E10"/>
@@ -15,13 +15,7 @@
         <w:spacing w:after="240"/>
         <w:jc w:val="center"/>
       </w:pPr>
-      <w:r>
-        <w:rPr>
-          <w:lang w:val="en-US"/>
-        </w:rPr>
-        <w:br w:type="page"/>
-      </w:r>
-      <w:bookmarkStart w:id="0" w:name="_Toc5793364"/>
+      <w:bookmarkStart w:id="0" w:name="_Toc5791590"/>
       <w:r>
         <w:t>Story</w:t>
       </w:r>
@@ -32,10 +26,10 @@
         <w:pStyle w:val="Heading2"/>
         <w:numPr>
           <w:ilvl w:val="1"/>
-          <w:numId w:val="2"/>
+          <w:numId w:val="1"/>
         </w:numPr>
       </w:pPr>
-      <w:bookmarkStart w:id="1" w:name="_Toc5793365"/>
+      <w:bookmarkStart w:id="1" w:name="_Toc5791591"/>
       <w:r>
         <w:t>Synopsis</w:t>
       </w:r>
@@ -59,10 +53,10 @@
         <w:pStyle w:val="Heading2"/>
         <w:numPr>
           <w:ilvl w:val="1"/>
-          <w:numId w:val="2"/>
+          <w:numId w:val="1"/>
         </w:numPr>
       </w:pPr>
-      <w:bookmarkStart w:id="2" w:name="_Toc5793366"/>
+      <w:bookmarkStart w:id="2" w:name="_Toc5791592"/>
       <w:r>
         <w:t>Complete story</w:t>
       </w:r>
@@ -86,10 +80,10 @@
         <w:pStyle w:val="Heading2"/>
         <w:numPr>
           <w:ilvl w:val="1"/>
-          <w:numId w:val="2"/>
+          <w:numId w:val="1"/>
         </w:numPr>
       </w:pPr>
-      <w:bookmarkStart w:id="3" w:name="_Toc5793367"/>
+      <w:bookmarkStart w:id="3" w:name="_Toc5791593"/>
       <w:r>
         <w:t>Backstory</w:t>
       </w:r>
@@ -113,10 +107,10 @@
         <w:pStyle w:val="Heading2"/>
         <w:numPr>
           <w:ilvl w:val="1"/>
-          <w:numId w:val="2"/>
+          <w:numId w:val="1"/>
         </w:numPr>
       </w:pPr>
-      <w:bookmarkStart w:id="4" w:name="_Toc5793368"/>
+      <w:bookmarkStart w:id="4" w:name="_Toc5791594"/>
       <w:r>
         <w:t>Narrative devices</w:t>
       </w:r>
@@ -140,15 +134,43 @@
         <w:pStyle w:val="Heading2"/>
         <w:numPr>
           <w:ilvl w:val="1"/>
-          <w:numId w:val="2"/>
+          <w:numId w:val="1"/>
         </w:numPr>
       </w:pPr>
-      <w:bookmarkStart w:id="5" w:name="_Toc5793369"/>
+      <w:bookmarkStart w:id="5" w:name="_Toc5791595"/>
       <w:r>
         <w:t>Subplots</w:t>
       </w:r>
       <w:bookmarkEnd w:id="5"/>
     </w:p>
+    <w:p>
+      <w:pPr>
+        <w:rPr>
+          <w:lang w:val="en-US"/>
+        </w:rPr>
+      </w:pPr>
+      <w:r>
+        <w:rPr>
+          <w:lang w:val="en-US"/>
+        </w:rPr>
+        <w:t xml:space="preserve">Description and ties to the main stream of the story. </w:t>
+      </w:r>
+    </w:p>
+    <w:p>
+      <w:pPr>
+        <w:rPr>
+          <w:lang w:val="en-GB"/>
+        </w:rPr>
+        <w:sectPr>
+          <w:type w:val="continuous"/>
+          <w:pgSz w:w="11906" w:h="16838"/>
+          <w:pgMar w:top="567" w:right="567" w:bottom="567" w:left="567" w:header="0" w:footer="0" w:gutter="0"/>
+          <w:cols w:space="708"/>
+          <w:docGrid w:linePitch="360"/>
+        </w:sectPr>
+      </w:pPr>
+    </w:p>
+    <w:p/>
     <w:sectPr>
       <w:pgSz w:w="11906" w:h="16838"/>
       <w:pgMar w:top="1417" w:right="1134" w:bottom="1134" w:left="1134" w:header="708" w:footer="708" w:gutter="0"/>
@@ -247,97 +269,8 @@
       </w:pPr>
     </w:lvl>
   </w:abstractNum>
-  <w:abstractNum w:abstractNumId="1" w15:restartNumberingAfterBreak="0">
-    <w:nsid w:val="349E4040"/>
-    <w:multiLevelType w:val="multilevel"/>
-    <w:tmpl w:val="04100025"/>
-    <w:lvl w:ilvl="0">
-      <w:start w:val="1"/>
-      <w:numFmt w:val="decimal"/>
-      <w:lvlText w:val="%1"/>
-      <w:lvlJc w:val="left"/>
-      <w:pPr>
-        <w:ind w:left="432" w:hanging="432"/>
-      </w:pPr>
-    </w:lvl>
-    <w:lvl w:ilvl="1">
-      <w:start w:val="1"/>
-      <w:numFmt w:val="decimal"/>
-      <w:lvlText w:val="%1.%2"/>
-      <w:lvlJc w:val="left"/>
-      <w:pPr>
-        <w:ind w:left="576" w:hanging="576"/>
-      </w:pPr>
-    </w:lvl>
-    <w:lvl w:ilvl="2">
-      <w:start w:val="1"/>
-      <w:numFmt w:val="decimal"/>
-      <w:lvlText w:val="%1.%2.%3"/>
-      <w:lvlJc w:val="left"/>
-      <w:pPr>
-        <w:ind w:left="720" w:hanging="720"/>
-      </w:pPr>
-    </w:lvl>
-    <w:lvl w:ilvl="3">
-      <w:start w:val="1"/>
-      <w:numFmt w:val="decimal"/>
-      <w:lvlText w:val="%1.%2.%3.%4"/>
-      <w:lvlJc w:val="left"/>
-      <w:pPr>
-        <w:ind w:left="864" w:hanging="864"/>
-      </w:pPr>
-    </w:lvl>
-    <w:lvl w:ilvl="4">
-      <w:start w:val="1"/>
-      <w:numFmt w:val="decimal"/>
-      <w:lvlText w:val="%1.%2.%3.%4.%5"/>
-      <w:lvlJc w:val="left"/>
-      <w:pPr>
-        <w:ind w:left="1008" w:hanging="1008"/>
-      </w:pPr>
-    </w:lvl>
-    <w:lvl w:ilvl="5">
-      <w:start w:val="1"/>
-      <w:numFmt w:val="decimal"/>
-      <w:lvlText w:val="%1.%2.%3.%4.%5.%6"/>
-      <w:lvlJc w:val="left"/>
-      <w:pPr>
-        <w:ind w:left="1152" w:hanging="1152"/>
-      </w:pPr>
-    </w:lvl>
-    <w:lvl w:ilvl="6">
-      <w:start w:val="1"/>
-      <w:numFmt w:val="decimal"/>
-      <w:lvlText w:val="%1.%2.%3.%4.%5.%6.%7"/>
-      <w:lvlJc w:val="left"/>
-      <w:pPr>
-        <w:ind w:left="1296" w:hanging="1296"/>
-      </w:pPr>
-    </w:lvl>
-    <w:lvl w:ilvl="7">
-      <w:start w:val="1"/>
-      <w:numFmt w:val="decimal"/>
-      <w:lvlText w:val="%1.%2.%3.%4.%5.%6.%7.%8"/>
-      <w:lvlJc w:val="left"/>
-      <w:pPr>
-        <w:ind w:left="1440" w:hanging="1440"/>
-      </w:pPr>
-    </w:lvl>
-    <w:lvl w:ilvl="8">
-      <w:start w:val="1"/>
-      <w:numFmt w:val="decimal"/>
-      <w:lvlText w:val="%1.%2.%3.%4.%5.%6.%7.%8.%9"/>
-      <w:lvlJc w:val="left"/>
-      <w:pPr>
-        <w:ind w:left="1584" w:hanging="1584"/>
-      </w:pPr>
-    </w:lvl>
-  </w:abstractNum>
   <w:num w:numId="1">
     <w:abstractNumId w:val="0"/>
-  </w:num>
-  <w:num w:numId="2">
-    <w:abstractNumId w:val="1"/>
   </w:num>
 </w:numbering>
 </file>

--- a/Documentation/GDD/Story.docx
+++ b/Documentation/GDD/Story.docx
@@ -15,7 +15,7 @@
         <w:spacing w:after="240"/>
         <w:jc w:val="center"/>
       </w:pPr>
-      <w:bookmarkStart w:id="0" w:name="_Toc5791590"/>
+      <w:bookmarkStart w:id="0" w:name="_Toc5794235"/>
       <w:r>
         <w:t>Story</w:t>
       </w:r>
@@ -29,7 +29,7 @@
           <w:numId w:val="1"/>
         </w:numPr>
       </w:pPr>
-      <w:bookmarkStart w:id="1" w:name="_Toc5791591"/>
+      <w:bookmarkStart w:id="1" w:name="_Toc5794236"/>
       <w:r>
         <w:t>Synopsis</w:t>
       </w:r>
@@ -56,7 +56,7 @@
           <w:numId w:val="1"/>
         </w:numPr>
       </w:pPr>
-      <w:bookmarkStart w:id="2" w:name="_Toc5791592"/>
+      <w:bookmarkStart w:id="2" w:name="_Toc5794237"/>
       <w:r>
         <w:t>Complete story</w:t>
       </w:r>
@@ -83,7 +83,7 @@
           <w:numId w:val="1"/>
         </w:numPr>
       </w:pPr>
-      <w:bookmarkStart w:id="3" w:name="_Toc5791593"/>
+      <w:bookmarkStart w:id="3" w:name="_Toc5794238"/>
       <w:r>
         <w:t>Backstory</w:t>
       </w:r>
@@ -110,7 +110,7 @@
           <w:numId w:val="1"/>
         </w:numPr>
       </w:pPr>
-      <w:bookmarkStart w:id="4" w:name="_Toc5791594"/>
+      <w:bookmarkStart w:id="4" w:name="_Toc5794239"/>
       <w:r>
         <w:t>Narrative devices</w:t>
       </w:r>
@@ -137,7 +137,7 @@
           <w:numId w:val="1"/>
         </w:numPr>
       </w:pPr>
-      <w:bookmarkStart w:id="5" w:name="_Toc5791595"/>
+      <w:bookmarkStart w:id="5" w:name="_Toc5794240"/>
       <w:r>
         <w:t>Subplots</w:t>
       </w:r>
